--- a/Draft_Attestation_of_studies_regarding_extension_of_residence_permit.docx
+++ b/Draft_Attestation_of_studies_regarding_extension_of_residence_permit.docx
@@ -51,7 +51,7 @@
           <w:sz w:val="24"/>
           <w:szCs w:val="24"/>
         </w:rPr>
-        <w:t>29/05/2025</w:t>
+        <w:t>2025-06-27</w:t>
       </w:r>
     </w:p>
     <w:p>
@@ -90,8 +90,19 @@
           <w:sz w:val="24"/>
           <w:szCs w:val="24"/>
         </w:rPr>
-        <w:t>Erik Fransén</w:t>
-      </w:r>
+        <w:t xml:space="preserve">Erik </w:t>
+      </w:r>
+      <w:proofErr w:type="spellStart"/>
+      <w:proofErr w:type="gramStart"/>
+      <w:r>
+        <w:rPr>
+          <w:sz w:val="24"/>
+          <w:szCs w:val="24"/>
+        </w:rPr>
+        <w:t>Fransén</w:t>
+      </w:r>
+      <w:proofErr w:type="spellEnd"/>
+      <w:proofErr w:type="gramEnd"/>
       <w:r>
         <w:rPr>
           <w:sz w:val="24"/>
@@ -187,7 +198,23 @@
           <w:sz w:val="24"/>
           <w:szCs w:val="24"/>
         </w:rPr>
-        <w:t xml:space="preserve"> Master’s thesis project.</w:t>
+        <w:t xml:space="preserve"> </w:t>
+      </w:r>
+      <w:proofErr w:type="gramStart"/>
+      <w:r>
+        <w:rPr>
+          <w:sz w:val="24"/>
+          <w:szCs w:val="24"/>
+        </w:rPr>
+        <w:t>Master’s</w:t>
+      </w:r>
+      <w:proofErr w:type="gramEnd"/>
+      <w:r>
+        <w:rPr>
+          <w:sz w:val="24"/>
+          <w:szCs w:val="24"/>
+        </w:rPr>
+        <w:t xml:space="preserve"> thesis project.</w:t>
       </w:r>
     </w:p>
     <w:p>
@@ -256,7 +283,86 @@
           <w:sz w:val="24"/>
           <w:szCs w:val="24"/>
         </w:rPr>
-        <w:t>, is enrolled in the two-year Master’s Programme in Systems, Control and Robotics at KTH. The programme, comprising 120 ECTS credits, began in September 2023 and is scheduled to conclude in 30</w:t>
+        <w:t xml:space="preserve">, is enrolled in the two-year </w:t>
+      </w:r>
+      <w:proofErr w:type="gramStart"/>
+      <w:r>
+        <w:rPr>
+          <w:sz w:val="24"/>
+          <w:szCs w:val="24"/>
+        </w:rPr>
+        <w:t>Master’s</w:t>
+      </w:r>
+      <w:proofErr w:type="gramEnd"/>
+      <w:r>
+        <w:rPr>
+          <w:sz w:val="24"/>
+          <w:szCs w:val="24"/>
+        </w:rPr>
+        <w:t xml:space="preserve"> </w:t>
+      </w:r>
+      <w:proofErr w:type="spellStart"/>
+      <w:r>
+        <w:rPr>
+          <w:sz w:val="24"/>
+          <w:szCs w:val="24"/>
+        </w:rPr>
+        <w:t>Programme</w:t>
+      </w:r>
+      <w:proofErr w:type="spellEnd"/>
+      <w:r>
+        <w:rPr>
+          <w:sz w:val="24"/>
+          <w:szCs w:val="24"/>
+        </w:rPr>
+        <w:t xml:space="preserve"> in Systems, Control and Robotics at KTH. The </w:t>
+      </w:r>
+      <w:proofErr w:type="spellStart"/>
+      <w:r>
+        <w:rPr>
+          <w:sz w:val="24"/>
+          <w:szCs w:val="24"/>
+        </w:rPr>
+        <w:t>programme</w:t>
+      </w:r>
+      <w:proofErr w:type="spellEnd"/>
+      <w:r>
+        <w:rPr>
+          <w:sz w:val="24"/>
+          <w:szCs w:val="24"/>
+        </w:rPr>
+        <w:t>, comprising 120 ECTS credits, began in September 202</w:t>
+      </w:r>
+      <w:r>
+        <w:rPr>
+          <w:rFonts w:hint="eastAsia"/>
+          <w:sz w:val="24"/>
+          <w:szCs w:val="24"/>
+        </w:rPr>
+        <w:t>3</w:t>
+      </w:r>
+      <w:r>
+        <w:rPr>
+          <w:sz w:val="24"/>
+          <w:szCs w:val="24"/>
+        </w:rPr>
+        <w:t xml:space="preserve"> and is scheduled to conclude </w:t>
+      </w:r>
+      <w:proofErr w:type="gramStart"/>
+      <w:r>
+        <w:rPr>
+          <w:sz w:val="24"/>
+          <w:szCs w:val="24"/>
+        </w:rPr>
+        <w:t>in</w:t>
+      </w:r>
+      <w:proofErr w:type="gramEnd"/>
+      <w:r>
+        <w:rPr>
+          <w:sz w:val="24"/>
+          <w:szCs w:val="24"/>
+        </w:rPr>
+        <w:t xml:space="preserve"> 30</w:t>
       </w:r>
       <w:r>
         <w:rPr>
@@ -379,29 +485,46 @@
           <w:sz w:val="24"/>
           <w:szCs w:val="24"/>
         </w:rPr>
-        <w:t>85</w:t>
-      </w:r>
-      <w:r>
-        <w:rPr>
-          <w:sz w:val="24"/>
-          <w:szCs w:val="24"/>
-        </w:rPr>
-        <w:t xml:space="preserve">.5 credits out of the required 120 credits, and still needs to complete </w:t>
-      </w:r>
-      <w:r>
-        <w:rPr>
-          <w:rFonts w:hint="eastAsia"/>
-          <w:sz w:val="24"/>
-          <w:szCs w:val="24"/>
-        </w:rPr>
-        <w:t>two</w:t>
-      </w:r>
-      <w:r>
-        <w:rPr>
-          <w:sz w:val="24"/>
-          <w:szCs w:val="24"/>
-        </w:rPr>
-        <w:t xml:space="preserve"> required courses, as well as the Master's thesis accounting for 30 credits. The remaining studies consists of the following: </w:t>
+        <w:t>94</w:t>
+      </w:r>
+      <w:r>
+        <w:rPr>
+          <w:sz w:val="24"/>
+          <w:szCs w:val="24"/>
+        </w:rPr>
+        <w:t xml:space="preserve">.5 credits out of the required 120 credits, and still needs to complete the </w:t>
+      </w:r>
+      <w:proofErr w:type="gramStart"/>
+      <w:r>
+        <w:rPr>
+          <w:sz w:val="24"/>
+          <w:szCs w:val="24"/>
+        </w:rPr>
+        <w:t>Master's</w:t>
+      </w:r>
+      <w:proofErr w:type="gramEnd"/>
+      <w:r>
+        <w:rPr>
+          <w:sz w:val="24"/>
+          <w:szCs w:val="24"/>
+        </w:rPr>
+        <w:t xml:space="preserve"> thesis accounting for 30 credits. The remaining studies </w:t>
+      </w:r>
+      <w:proofErr w:type="gramStart"/>
+      <w:r>
+        <w:rPr>
+          <w:sz w:val="24"/>
+          <w:szCs w:val="24"/>
+        </w:rPr>
+        <w:t>consists</w:t>
+      </w:r>
+      <w:proofErr w:type="gramEnd"/>
+      <w:r>
+        <w:rPr>
+          <w:sz w:val="24"/>
+          <w:szCs w:val="24"/>
+        </w:rPr>
+        <w:t xml:space="preserve"> of the following: </w:t>
       </w:r>
     </w:p>
     <w:p>
@@ -425,14 +548,29 @@
           <w:sz w:val="24"/>
           <w:szCs w:val="24"/>
         </w:rPr>
-        <w:t xml:space="preserve">EL2220 - </w:t>
-      </w:r>
-      <w:r>
-        <w:rPr>
-          <w:sz w:val="24"/>
-          <w:szCs w:val="24"/>
-        </w:rPr>
-        <w:t xml:space="preserve">The Sustainable Systems and Control Engineer 1.5 credits (1.5 credits previously completed, to be examined before 30th June 2025) </w:t>
+        <w:t>DA236X</w:t>
+      </w:r>
+      <w:r>
+        <w:rPr>
+          <w:sz w:val="24"/>
+          <w:szCs w:val="24"/>
+        </w:rPr>
+        <w:t xml:space="preserve"> </w:t>
+      </w:r>
+      <w:r>
+        <w:rPr>
+          <w:rFonts w:hint="eastAsia"/>
+          <w:sz w:val="24"/>
+          <w:szCs w:val="24"/>
+        </w:rPr>
+        <w:t xml:space="preserve">- </w:t>
+      </w:r>
+      <w:r>
+        <w:rPr>
+          <w:sz w:val="24"/>
+          <w:szCs w:val="24"/>
+        </w:rPr>
+        <w:t>Degree Project in Computer Science and Engineering, specializing in Systems, Control and Robotics, Second Cycle 30 credits (degree project)</w:t>
       </w:r>
     </w:p>
     <w:p>
@@ -448,22 +586,89 @@
           <w:sz w:val="24"/>
           <w:szCs w:val="24"/>
         </w:rPr>
-        <w:t xml:space="preserve">- </w:t>
-      </w:r>
-      <w:r>
-        <w:rPr>
-          <w:rFonts w:hint="eastAsia"/>
-          <w:sz w:val="24"/>
-          <w:szCs w:val="24"/>
-        </w:rPr>
-        <w:t xml:space="preserve">DH2670 - </w:t>
-      </w:r>
-      <w:r>
-        <w:rPr>
-          <w:sz w:val="24"/>
-          <w:szCs w:val="24"/>
-        </w:rPr>
-        <w:t>Haptics, Tactile and Tangible Interaction 7.5 credits (to be examined before 30th June 2025)</w:t>
+        <w:t xml:space="preserve">As of today, </w:t>
+      </w:r>
+      <w:r>
+        <w:rPr>
+          <w:rFonts w:hint="eastAsia"/>
+          <w:sz w:val="24"/>
+          <w:szCs w:val="24"/>
+        </w:rPr>
+        <w:t>sh</w:t>
+      </w:r>
+      <w:r>
+        <w:rPr>
+          <w:sz w:val="24"/>
+          <w:szCs w:val="24"/>
+        </w:rPr>
+        <w:t xml:space="preserve">e has completed approximately </w:t>
+      </w:r>
+      <w:r>
+        <w:rPr>
+          <w:rFonts w:hint="eastAsia"/>
+          <w:sz w:val="24"/>
+          <w:szCs w:val="24"/>
+        </w:rPr>
+        <w:t>80</w:t>
+      </w:r>
+      <w:r>
+        <w:rPr>
+          <w:sz w:val="24"/>
+          <w:szCs w:val="24"/>
+        </w:rPr>
+        <w:t>% of the thesis work. The remaining work includes</w:t>
+      </w:r>
+      <w:r>
+        <w:rPr>
+          <w:rFonts w:hint="eastAsia"/>
+          <w:sz w:val="24"/>
+          <w:szCs w:val="24"/>
+        </w:rPr>
+        <w:t xml:space="preserve"> refinement of thesis report</w:t>
+      </w:r>
+      <w:r>
+        <w:rPr>
+          <w:sz w:val="24"/>
+          <w:szCs w:val="24"/>
+        </w:rPr>
+        <w:t>, final presentation, opposition, and final review. Completing the project requires h</w:t>
+      </w:r>
+      <w:r>
+        <w:rPr>
+          <w:rFonts w:hint="eastAsia"/>
+          <w:sz w:val="24"/>
+          <w:szCs w:val="24"/>
+        </w:rPr>
+        <w:t>er</w:t>
+      </w:r>
+      <w:r>
+        <w:rPr>
+          <w:sz w:val="24"/>
+          <w:szCs w:val="24"/>
+        </w:rPr>
+        <w:t xml:space="preserve"> continued presence in Stockholm to access research resources and participate in mandatory academic activities. Given the current pace and nature of the work, the project is estimated to be completed by</w:t>
+      </w:r>
+      <w:r>
+        <w:rPr>
+          <w:rFonts w:hint="eastAsia"/>
+          <w:sz w:val="24"/>
+          <w:szCs w:val="24"/>
+        </w:rPr>
+        <w:t xml:space="preserve"> </w:t>
+      </w:r>
+      <w:r>
+        <w:rPr>
+          <w:sz w:val="24"/>
+          <w:szCs w:val="24"/>
+        </w:rPr>
+        <w:t>December 31, 2025</w:t>
+      </w:r>
+      <w:r>
+        <w:rPr>
+          <w:sz w:val="24"/>
+          <w:szCs w:val="24"/>
+        </w:rPr>
+        <w:t xml:space="preserve">. </w:t>
       </w:r>
     </w:p>
     <w:p>
@@ -479,143 +684,6 @@
           <w:sz w:val="24"/>
           <w:szCs w:val="24"/>
         </w:rPr>
-        <w:t xml:space="preserve">- </w:t>
-      </w:r>
-      <w:r>
-        <w:rPr>
-          <w:rFonts w:hint="eastAsia"/>
-          <w:sz w:val="24"/>
-          <w:szCs w:val="24"/>
-        </w:rPr>
-        <w:t>DA236X</w:t>
-      </w:r>
-      <w:r>
-        <w:rPr>
-          <w:sz w:val="24"/>
-          <w:szCs w:val="24"/>
-        </w:rPr>
-        <w:t xml:space="preserve"> </w:t>
-      </w:r>
-      <w:r>
-        <w:rPr>
-          <w:rFonts w:hint="eastAsia"/>
-          <w:sz w:val="24"/>
-          <w:szCs w:val="24"/>
-        </w:rPr>
-        <w:t xml:space="preserve">- </w:t>
-      </w:r>
-      <w:r>
-        <w:rPr>
-          <w:sz w:val="24"/>
-          <w:szCs w:val="24"/>
-        </w:rPr>
-        <w:t>Degree Project in Computer Science and Engineering, specializing in Systems, Control and Robotics, Second Cycle 30 credits (degree project)</w:t>
-      </w:r>
-    </w:p>
-    <w:p>
-      <w:pPr>
-        <w:spacing w:before="240" w:after="240"/>
-        <w:rPr>
-          <w:sz w:val="24"/>
-          <w:szCs w:val="24"/>
-        </w:rPr>
-      </w:pPr>
-      <w:r>
-        <w:rPr>
-          <w:sz w:val="24"/>
-          <w:szCs w:val="24"/>
-        </w:rPr>
-        <w:t xml:space="preserve">As of today, </w:t>
-      </w:r>
-      <w:r>
-        <w:rPr>
-          <w:rFonts w:hint="eastAsia"/>
-          <w:sz w:val="24"/>
-          <w:szCs w:val="24"/>
-        </w:rPr>
-        <w:t>sh</w:t>
-      </w:r>
-      <w:r>
-        <w:rPr>
-          <w:sz w:val="24"/>
-          <w:szCs w:val="24"/>
-        </w:rPr>
-        <w:t xml:space="preserve">e has completed approximately </w:t>
-      </w:r>
-      <w:r>
-        <w:rPr>
-          <w:rFonts w:hint="eastAsia"/>
-          <w:sz w:val="24"/>
-          <w:szCs w:val="24"/>
-        </w:rPr>
-        <w:t>80</w:t>
-      </w:r>
-      <w:r>
-        <w:rPr>
-          <w:sz w:val="24"/>
-          <w:szCs w:val="24"/>
-        </w:rPr>
-        <w:t>% of the thesis work. The remaining work includes</w:t>
-      </w:r>
-      <w:r>
-        <w:rPr>
-          <w:rFonts w:hint="eastAsia"/>
-          <w:sz w:val="24"/>
-          <w:szCs w:val="24"/>
-        </w:rPr>
-        <w:t xml:space="preserve"> refinement of thesis report</w:t>
-      </w:r>
-      <w:r>
-        <w:rPr>
-          <w:sz w:val="24"/>
-          <w:szCs w:val="24"/>
-        </w:rPr>
-        <w:t>, final presentation, opposition, and final review. Completing the project requires h</w:t>
-      </w:r>
-      <w:r>
-        <w:rPr>
-          <w:rFonts w:hint="eastAsia"/>
-          <w:sz w:val="24"/>
-          <w:szCs w:val="24"/>
-        </w:rPr>
-        <w:t>er</w:t>
-      </w:r>
-      <w:r>
-        <w:rPr>
-          <w:sz w:val="24"/>
-          <w:szCs w:val="24"/>
-        </w:rPr>
-        <w:t xml:space="preserve"> continued presence in Stockholm to access research resources and participate in mandatory academic activities. Given the current pace and nature of the work, the project is estimated to be completed by</w:t>
-      </w:r>
-      <w:r>
-        <w:rPr>
-          <w:rFonts w:hint="eastAsia"/>
-          <w:sz w:val="24"/>
-          <w:szCs w:val="24"/>
-        </w:rPr>
-        <w:t xml:space="preserve"> ??</w:t>
-      </w:r>
-      <w:r>
-        <w:rPr>
-          <w:sz w:val="24"/>
-          <w:szCs w:val="24"/>
-        </w:rPr>
-        <w:t xml:space="preserve">. </w:t>
-      </w:r>
-    </w:p>
-    <w:p>
-      <w:pPr>
-        <w:spacing w:before="240" w:after="240"/>
-        <w:rPr>
-          <w:sz w:val="24"/>
-          <w:szCs w:val="24"/>
-        </w:rPr>
-      </w:pPr>
-      <w:r>
-        <w:rPr>
-          <w:sz w:val="24"/>
-          <w:szCs w:val="24"/>
-        </w:rPr>
         <w:t>Kind regards,</w:t>
       </w:r>
       <w:r>
@@ -630,8 +698,17 @@
           <w:sz w:val="24"/>
           <w:szCs w:val="24"/>
         </w:rPr>
-        <w:t>Erik Fransén</w:t>
-      </w:r>
+        <w:t xml:space="preserve">Erik </w:t>
+      </w:r>
+      <w:proofErr w:type="spellStart"/>
+      <w:r>
+        <w:rPr>
+          <w:sz w:val="24"/>
+          <w:szCs w:val="24"/>
+        </w:rPr>
+        <w:t>Fransén</w:t>
+      </w:r>
+      <w:proofErr w:type="spellEnd"/>
       <w:r>
         <w:rPr>
           <w:sz w:val="24"/>
@@ -646,13 +723,6 @@
           <w:szCs w:val="24"/>
         </w:rPr>
         <w:br/>
-      </w:r>
-      <w:r>
-        <w:rPr>
-          <w:sz w:val="24"/>
-          <w:szCs w:val="24"/>
-        </w:rPr>
-        <w:lastRenderedPageBreak/>
         <w:t xml:space="preserve"> School of Electrical Engineering and Computer Science</w:t>
       </w:r>
       <w:r>
